--- a/words/AQS.docx
+++ b/words/AQS.docx
@@ -6,9 +6,6 @@
       <w:pPr>
         <w:pStyle w:val="a3"/>
         <w:jc w:val="center"/>
-        <w:rPr>
-          <w:rFonts w:hint="eastAsia"/>
-        </w:rPr>
       </w:pPr>
       <w:r>
         <w:rPr>
@@ -26,9 +23,6 @@
     <w:p>
       <w:pPr>
         <w:pStyle w:val="a3"/>
-        <w:rPr>
-          <w:rFonts w:hint="eastAsia"/>
-        </w:rPr>
       </w:pPr>
       <w:r>
         <w:t>AQS</w:t>
@@ -78,17 +72,11 @@
     <w:p>
       <w:pPr>
         <w:pStyle w:val="a3"/>
-        <w:rPr>
-          <w:rFonts w:hint="eastAsia"/>
-        </w:rPr>
-      </w:pPr>
-    </w:p>
-    <w:p>
-      <w:pPr>
-        <w:pStyle w:val="a3"/>
-        <w:rPr>
-          <w:rFonts w:hint="eastAsia"/>
-        </w:rPr>
+      </w:pPr>
+    </w:p>
+    <w:p>
+      <w:pPr>
+        <w:pStyle w:val="a3"/>
       </w:pPr>
       <w:r>
         <w:rPr>
@@ -106,9 +94,6 @@
     <w:p>
       <w:pPr>
         <w:pStyle w:val="a3"/>
-        <w:rPr>
-          <w:rFonts w:hint="eastAsia"/>
-        </w:rPr>
       </w:pPr>
       <w:r>
         <w:rPr>
@@ -126,9 +111,6 @@
     <w:p>
       <w:pPr>
         <w:pStyle w:val="a3"/>
-        <w:rPr>
-          <w:rFonts w:hint="eastAsia"/>
-        </w:rPr>
       </w:pPr>
       <w:r>
         <w:rPr>
@@ -174,17 +156,11 @@
     <w:p>
       <w:pPr>
         <w:pStyle w:val="a3"/>
-        <w:rPr>
-          <w:rFonts w:hint="eastAsia"/>
-        </w:rPr>
-      </w:pPr>
-    </w:p>
-    <w:p>
-      <w:pPr>
-        <w:pStyle w:val="a3"/>
-        <w:rPr>
-          <w:rFonts w:hint="eastAsia"/>
-        </w:rPr>
+      </w:pPr>
+    </w:p>
+    <w:p>
+      <w:pPr>
+        <w:pStyle w:val="a3"/>
       </w:pPr>
       <w:r>
         <w:rPr>
@@ -238,17 +214,11 @@
     <w:p>
       <w:pPr>
         <w:pStyle w:val="a3"/>
-        <w:rPr>
-          <w:rFonts w:hint="eastAsia"/>
-        </w:rPr>
-      </w:pPr>
-    </w:p>
-    <w:p>
-      <w:pPr>
-        <w:pStyle w:val="a3"/>
-        <w:rPr>
-          <w:rFonts w:hint="eastAsia"/>
-        </w:rPr>
+      </w:pPr>
+    </w:p>
+    <w:p>
+      <w:pPr>
+        <w:pStyle w:val="a3"/>
       </w:pPr>
       <w:r>
         <w:rPr>
@@ -274,9 +244,6 @@
     <w:p>
       <w:pPr>
         <w:pStyle w:val="a3"/>
-        <w:rPr>
-          <w:rFonts w:hint="eastAsia"/>
-        </w:rPr>
       </w:pPr>
       <w:r>
         <w:t>CANCELLED</w:t>
@@ -297,9 +264,6 @@
     <w:p>
       <w:pPr>
         <w:pStyle w:val="a3"/>
-        <w:rPr>
-          <w:rFonts w:hint="eastAsia"/>
-        </w:rPr>
       </w:pPr>
       <w:r>
         <w:t>SIGNAL</w:t>
@@ -332,9 +296,6 @@
     <w:p>
       <w:pPr>
         <w:pStyle w:val="a3"/>
-        <w:rPr>
-          <w:rFonts w:hint="eastAsia"/>
-        </w:rPr>
       </w:pPr>
       <w:r>
         <w:t>CONDITION</w:t>
@@ -397,9 +358,6 @@
     <w:p>
       <w:pPr>
         <w:pStyle w:val="a3"/>
-        <w:rPr>
-          <w:rFonts w:hint="eastAsia"/>
-        </w:rPr>
       </w:pPr>
       <w:r>
         <w:t>PROPAGATE</w:t>
@@ -444,9 +402,6 @@
     <w:p>
       <w:pPr>
         <w:pStyle w:val="a3"/>
-        <w:rPr>
-          <w:rFonts w:hint="eastAsia"/>
-        </w:rPr>
       </w:pPr>
       <w:r>
         <w:rPr>
@@ -464,17 +419,11 @@
     <w:p>
       <w:pPr>
         <w:pStyle w:val="a3"/>
-        <w:rPr>
-          <w:rFonts w:hint="eastAsia"/>
-        </w:rPr>
-      </w:pPr>
-    </w:p>
-    <w:p>
-      <w:pPr>
-        <w:pStyle w:val="a3"/>
-        <w:rPr>
-          <w:rFonts w:hint="eastAsia"/>
-        </w:rPr>
+      </w:pPr>
+    </w:p>
+    <w:p>
+      <w:pPr>
+        <w:pStyle w:val="a3"/>
       </w:pPr>
       <w:proofErr w:type="gramStart"/>
       <w:r>
@@ -494,17 +443,11 @@
     <w:p>
       <w:pPr>
         <w:pStyle w:val="a3"/>
-        <w:rPr>
-          <w:rFonts w:hint="eastAsia"/>
-        </w:rPr>
-      </w:pPr>
-    </w:p>
-    <w:p>
-      <w:pPr>
-        <w:pStyle w:val="a3"/>
-        <w:rPr>
-          <w:rFonts w:hint="eastAsia"/>
-        </w:rPr>
+      </w:pPr>
+    </w:p>
+    <w:p>
+      <w:pPr>
+        <w:pStyle w:val="a3"/>
       </w:pPr>
       <w:r>
         <w:rPr>
@@ -522,9 +465,6 @@
     <w:p>
       <w:pPr>
         <w:pStyle w:val="a3"/>
-        <w:rPr>
-          <w:rFonts w:hint="eastAsia"/>
-        </w:rPr>
       </w:pPr>
       <w:r>
         <w:t>acquire</w:t>
@@ -557,9 +497,6 @@
     <w:p>
       <w:pPr>
         <w:pStyle w:val="a3"/>
-        <w:rPr>
-          <w:rFonts w:hint="eastAsia"/>
-        </w:rPr>
       </w:pPr>
       <w:r>
         <w:rPr>
@@ -605,9 +542,6 @@
     <w:p>
       <w:pPr>
         <w:pStyle w:val="a3"/>
-        <w:rPr>
-          <w:rFonts w:hint="eastAsia"/>
-        </w:rPr>
       </w:pPr>
       <w:r>
         <w:rPr>
@@ -665,9 +599,6 @@
     <w:p>
       <w:pPr>
         <w:pStyle w:val="a3"/>
-        <w:rPr>
-          <w:rFonts w:hint="eastAsia"/>
-        </w:rPr>
       </w:pPr>
       <w:r>
         <w:t>addWaiter(Node.EXCLUSIVE)</w:t>
@@ -688,31 +619,19 @@
     <w:p>
       <w:pPr>
         <w:pStyle w:val="a3"/>
-        <w:rPr>
-          <w:rFonts w:hint="eastAsia"/>
-        </w:rPr>
-      </w:pPr>
-    </w:p>
-    <w:p>
-      <w:pPr>
-        <w:pStyle w:val="a3"/>
-        <w:rPr>
-          <w:rFonts w:hint="eastAsia"/>
-        </w:rPr>
-      </w:pPr>
-    </w:p>
-    <w:p>
-      <w:pPr>
-        <w:pStyle w:val="a3"/>
-        <w:rPr>
-          <w:rFonts w:hint="eastAsia"/>
-        </w:rPr>
-      </w:pPr>
-      <w:r>
-        <w:t>acquireQueued(</w:t>
-      </w:r>
-      <w:r>
-        <w:t>final Node node, int arg</w:t>
+      </w:pPr>
+    </w:p>
+    <w:p>
+      <w:pPr>
+        <w:pStyle w:val="a3"/>
+      </w:pPr>
+    </w:p>
+    <w:p>
+      <w:pPr>
+        <w:pStyle w:val="a3"/>
+      </w:pPr>
+      <w:r>
+        <w:t>acquireQueued(final Node node, int arg</w:t>
       </w:r>
       <w:r>
         <w:rPr>
@@ -742,9 +661,6 @@
     <w:p>
       <w:pPr>
         <w:pStyle w:val="a3"/>
-        <w:rPr>
-          <w:rFonts w:hint="eastAsia"/>
-        </w:rPr>
       </w:pPr>
       <w:r>
         <w:rPr>
@@ -790,9 +706,6 @@
     <w:p>
       <w:pPr>
         <w:pStyle w:val="a3"/>
-        <w:rPr>
-          <w:rFonts w:hint="eastAsia"/>
-        </w:rPr>
       </w:pPr>
       <w:r>
         <w:rPr>
@@ -909,9 +822,6 @@
     <w:p>
       <w:pPr>
         <w:pStyle w:val="a3"/>
-        <w:rPr>
-          <w:rFonts w:hint="eastAsia"/>
-        </w:rPr>
       </w:pPr>
       <w:r>
         <w:rPr>
@@ -958,9 +868,6 @@
     <w:p>
       <w:pPr>
         <w:pStyle w:val="a3"/>
-        <w:rPr>
-          <w:rFonts w:hint="eastAsia"/>
-        </w:rPr>
       </w:pPr>
       <w:r>
         <w:rPr>
@@ -1046,9 +953,6 @@
     <w:p>
       <w:pPr>
         <w:pStyle w:val="a3"/>
-        <w:rPr>
-          <w:rFonts w:hint="eastAsia"/>
-        </w:rPr>
       </w:pPr>
       <w:r>
         <w:rPr>
@@ -1078,9 +982,6 @@
     <w:p>
       <w:pPr>
         <w:pStyle w:val="a3"/>
-        <w:rPr>
-          <w:rFonts w:hint="eastAsia"/>
-        </w:rPr>
       </w:pPr>
       <w:r>
         <w:rPr>
@@ -1126,298 +1027,955 @@
     <w:p>
       <w:pPr>
         <w:pStyle w:val="a3"/>
-        <w:rPr>
-          <w:rFonts w:hint="eastAsia"/>
-        </w:rPr>
-      </w:pPr>
+      </w:pPr>
+    </w:p>
+    <w:p>
+      <w:pPr>
+        <w:pStyle w:val="a3"/>
+      </w:pPr>
+      <w:r>
+        <w:t>release(int arg)</w:t>
+      </w:r>
+      <w:r>
+        <w:rPr>
+          <w:rFonts w:hint="eastAsia"/>
+        </w:rPr>
+        <w:t xml:space="preserve">  </w:t>
+      </w:r>
+      <w:r>
+        <w:rPr>
+          <w:rFonts w:hint="eastAsia"/>
+        </w:rPr>
+        <w:t>独占模式同步状态的释放</w:t>
+      </w:r>
+    </w:p>
+    <w:p>
+      <w:pPr>
+        <w:pStyle w:val="a3"/>
+      </w:pPr>
+      <w:r>
+        <w:rPr>
+          <w:rFonts w:hint="eastAsia"/>
+        </w:rPr>
+        <w:t>首先调用</w:t>
+      </w:r>
+      <w:r>
+        <w:rPr>
+          <w:rFonts w:hint="eastAsia"/>
+        </w:rPr>
+        <w:t>子类的</w:t>
+      </w:r>
+      <w:r>
+        <w:rPr>
+          <w:rFonts w:hint="eastAsia"/>
+        </w:rPr>
+        <w:t>tryRelease()</w:t>
+      </w:r>
+      <w:r>
+        <w:rPr>
+          <w:rFonts w:hint="eastAsia"/>
+        </w:rPr>
+        <w:t>方法释放锁</w:t>
+      </w:r>
+      <w:r>
+        <w:rPr>
+          <w:rFonts w:hint="eastAsia"/>
+        </w:rPr>
+        <w:t>.</w:t>
+      </w:r>
+    </w:p>
+    <w:p>
+      <w:pPr>
+        <w:pStyle w:val="a3"/>
+        <w:rPr>
+          <w:rFonts w:hint="eastAsia"/>
+        </w:rPr>
+      </w:pPr>
+      <w:r>
+        <w:t>unparkSuccessor(Node node)</w:t>
+      </w:r>
+      <w:r>
+        <w:rPr>
+          <w:rFonts w:hint="eastAsia"/>
+        </w:rPr>
+        <w:t xml:space="preserve"> </w:t>
+      </w:r>
+      <w:r>
+        <w:rPr>
+          <w:rFonts w:hint="eastAsia"/>
+        </w:rPr>
+        <w:t>然后唤醒后继节点</w:t>
+      </w:r>
+    </w:p>
+    <w:p>
+      <w:pPr>
+        <w:pStyle w:val="a3"/>
+      </w:pPr>
+      <w:r>
+        <w:rPr>
+          <w:noProof/>
+        </w:rPr>
+        <w:lastRenderedPageBreak/>
+        <w:drawing>
+          <wp:inline distT="0" distB="0" distL="0" distR="0" wp14:anchorId="0C990445" wp14:editId="39618626">
+            <wp:extent cx="5274310" cy="4436769"/>
+            <wp:effectExtent l="0" t="0" r="2540" b="1905"/>
+            <wp:docPr id="6" name="图片 6"/>
+            <wp:cNvGraphicFramePr>
+              <a:graphicFrameLocks xmlns:a="http://schemas.openxmlformats.org/drawingml/2006/main" noChangeAspect="1"/>
+            </wp:cNvGraphicFramePr>
+            <a:graphic xmlns:a="http://schemas.openxmlformats.org/drawingml/2006/main">
+              <a:graphicData uri="http://schemas.openxmlformats.org/drawingml/2006/picture">
+                <pic:pic xmlns:pic="http://schemas.openxmlformats.org/drawingml/2006/picture">
+                  <pic:nvPicPr>
+                    <pic:cNvPr id="0" name=""/>
+                    <pic:cNvPicPr/>
+                  </pic:nvPicPr>
+                  <pic:blipFill>
+                    <a:blip r:embed="rId10"/>
+                    <a:stretch>
+                      <a:fillRect/>
+                    </a:stretch>
+                  </pic:blipFill>
+                  <pic:spPr>
+                    <a:xfrm>
+                      <a:off x="0" y="0"/>
+                      <a:ext cx="5274310" cy="4436769"/>
+                    </a:xfrm>
+                    <a:prstGeom prst="rect">
+                      <a:avLst/>
+                    </a:prstGeom>
+                  </pic:spPr>
+                </pic:pic>
+              </a:graphicData>
+            </a:graphic>
+          </wp:inline>
+        </w:drawing>
+      </w:r>
+    </w:p>
+    <w:p>
+      <w:pPr>
+        <w:pStyle w:val="a3"/>
+      </w:pPr>
+      <w:r>
+        <w:rPr>
+          <w:rFonts w:hint="eastAsia"/>
+        </w:rPr>
+        <w:t>首先将当前释放的节点状态设置为</w:t>
+      </w:r>
+      <w:r>
+        <w:rPr>
+          <w:rFonts w:hint="eastAsia"/>
+        </w:rPr>
+        <w:t>0,</w:t>
+      </w:r>
+      <w:r>
+        <w:rPr>
+          <w:rFonts w:hint="eastAsia"/>
+        </w:rPr>
+        <w:t>清除信号量</w:t>
+      </w:r>
+      <w:r>
+        <w:rPr>
+          <w:rFonts w:hint="eastAsia"/>
+        </w:rPr>
+        <w:t>,</w:t>
+      </w:r>
+      <w:r>
+        <w:rPr>
+          <w:rFonts w:hint="eastAsia"/>
+        </w:rPr>
+        <w:t>然后循环从</w:t>
+      </w:r>
+      <w:r>
+        <w:rPr>
+          <w:rFonts w:hint="eastAsia"/>
+        </w:rPr>
+        <w:t>tail</w:t>
+      </w:r>
+      <w:r>
+        <w:rPr>
+          <w:rFonts w:hint="eastAsia"/>
+        </w:rPr>
+        <w:t>往前找到后继节点</w:t>
+      </w:r>
+      <w:r>
+        <w:rPr>
+          <w:rFonts w:hint="eastAsia"/>
+        </w:rPr>
+        <w:t>,</w:t>
+      </w:r>
+      <w:r>
+        <w:rPr>
+          <w:rFonts w:hint="eastAsia"/>
+        </w:rPr>
+        <w:t>然后调用</w:t>
+      </w:r>
+      <w:r>
+        <w:t>LockSupport.unpark(s.thread)</w:t>
+      </w:r>
+      <w:r>
+        <w:rPr>
+          <w:rFonts w:hint="eastAsia"/>
+        </w:rPr>
+        <w:t xml:space="preserve"> </w:t>
+      </w:r>
+      <w:r>
+        <w:rPr>
+          <w:rFonts w:hint="eastAsia"/>
+        </w:rPr>
+        <w:t>唤醒</w:t>
+      </w:r>
+      <w:r>
+        <w:rPr>
+          <w:rFonts w:hint="eastAsia"/>
+        </w:rPr>
+        <w:t>.</w:t>
+      </w:r>
+    </w:p>
+    <w:p>
+      <w:pPr>
+        <w:pStyle w:val="a3"/>
+      </w:pPr>
+    </w:p>
+    <w:p>
+      <w:pPr>
+        <w:pStyle w:val="a3"/>
+      </w:pPr>
+      <w:r>
+        <w:t>doAcquireInterruptibly(int arg)</w:t>
+      </w:r>
+      <w:r>
+        <w:rPr>
+          <w:rFonts w:hint="eastAsia"/>
+        </w:rPr>
+        <w:t xml:space="preserve"> </w:t>
+      </w:r>
+      <w:r>
+        <w:rPr>
+          <w:rFonts w:hint="eastAsia"/>
+        </w:rPr>
+        <w:t>独占模式的中断获取方法</w:t>
+      </w:r>
+      <w:r>
+        <w:rPr>
+          <w:rFonts w:hint="eastAsia"/>
+        </w:rPr>
+        <w:t>,</w:t>
+      </w:r>
+      <w:r>
+        <w:rPr>
+          <w:rFonts w:hint="eastAsia"/>
+        </w:rPr>
+        <w:t>如果线程被中断则抛出异常</w:t>
+      </w:r>
+      <w:r>
+        <w:rPr>
+          <w:rFonts w:hint="eastAsia"/>
+        </w:rPr>
+        <w:t>.</w:t>
+      </w:r>
+    </w:p>
+    <w:p>
+      <w:pPr>
+        <w:pStyle w:val="a3"/>
+      </w:pPr>
+    </w:p>
+    <w:p>
+      <w:pPr>
+        <w:pStyle w:val="a3"/>
+      </w:pPr>
+      <w:r>
+        <w:rPr>
+          <w:rFonts w:hint="eastAsia"/>
+        </w:rPr>
+        <w:t>tryAcquireNanos(int arg,long nanos)</w:t>
+      </w:r>
+      <w:r>
+        <w:rPr>
+          <w:rFonts w:hint="eastAsia"/>
+        </w:rPr>
+        <w:t>。该方法为</w:t>
+      </w:r>
+      <w:r>
+        <w:rPr>
+          <w:rFonts w:hint="eastAsia"/>
+        </w:rPr>
+        <w:t>acquireInterruptibly</w:t>
+      </w:r>
+      <w:r>
+        <w:rPr>
+          <w:rFonts w:hint="eastAsia"/>
+        </w:rPr>
+        <w:t>方法的进一步增强，它除了响应中断外，还有超时控制。即如果当前线程没有在指定时间内获取同步状态，则会返回</w:t>
+      </w:r>
+      <w:r>
+        <w:rPr>
+          <w:rFonts w:hint="eastAsia"/>
+        </w:rPr>
+        <w:t>false</w:t>
+      </w:r>
+      <w:r>
+        <w:rPr>
+          <w:rFonts w:hint="eastAsia"/>
+        </w:rPr>
+        <w:t>，否则返回</w:t>
+      </w:r>
+      <w:r>
+        <w:rPr>
+          <w:rFonts w:hint="eastAsia"/>
+        </w:rPr>
+        <w:t>true</w:t>
+      </w:r>
+      <w:r>
+        <w:rPr>
+          <w:rFonts w:hint="eastAsia"/>
+        </w:rPr>
+        <w:t>.</w:t>
+      </w:r>
+    </w:p>
+    <w:p>
+      <w:pPr>
+        <w:pStyle w:val="a3"/>
+        <w:rPr>
+          <w:rFonts w:hint="eastAsia"/>
+        </w:rPr>
+      </w:pPr>
+    </w:p>
+    <w:p>
+      <w:pPr>
+        <w:pStyle w:val="a3"/>
+        <w:rPr>
+          <w:rFonts w:hint="eastAsia"/>
+        </w:rPr>
+      </w:pPr>
+    </w:p>
+    <w:p>
+      <w:pPr>
+        <w:pStyle w:val="a3"/>
+        <w:rPr>
+          <w:rFonts w:hint="eastAsia"/>
+        </w:rPr>
+      </w:pPr>
+      <w:r>
+        <w:t>shared mode</w:t>
+      </w:r>
+      <w:r>
+        <w:rPr>
+          <w:rFonts w:hint="eastAsia"/>
+        </w:rPr>
+        <w:t xml:space="preserve"> </w:t>
+      </w:r>
+      <w:r>
+        <w:rPr>
+          <w:rFonts w:hint="eastAsia"/>
+        </w:rPr>
+        <w:t>共享模式</w:t>
+      </w:r>
+    </w:p>
+    <w:p>
+      <w:pPr>
+        <w:pStyle w:val="a3"/>
+        <w:rPr>
+          <w:rFonts w:hint="eastAsia"/>
+        </w:rPr>
+      </w:pPr>
+      <w:r>
+        <w:rPr>
+          <w:rFonts w:hint="eastAsia"/>
+        </w:rPr>
+        <w:tab/>
+      </w:r>
+      <w:r>
+        <w:t>acquireShared</w:t>
+      </w:r>
+      <w:r>
+        <w:rPr>
+          <w:rFonts w:hint="eastAsia"/>
+        </w:rPr>
+        <w:t xml:space="preserve"> </w:t>
+      </w:r>
+      <w:r>
+        <w:rPr>
+          <w:rFonts w:hint="eastAsia"/>
+        </w:rPr>
+        <w:t>获取共享同步状态</w:t>
+      </w:r>
+    </w:p>
+    <w:p>
+      <w:pPr>
+        <w:pStyle w:val="a3"/>
+        <w:rPr>
+          <w:rFonts w:hint="eastAsia"/>
+        </w:rPr>
+      </w:pPr>
+      <w:r>
+        <w:rPr>
+          <w:rFonts w:hint="eastAsia"/>
+        </w:rPr>
+        <w:tab/>
+        <w:t xml:space="preserve">tryAcquiredShared </w:t>
+      </w:r>
+      <w:r>
+        <w:rPr>
+          <w:rFonts w:hint="eastAsia"/>
+        </w:rPr>
+        <w:t>尝试获取同步状态</w:t>
+      </w:r>
+      <w:r>
+        <w:rPr>
+          <w:rFonts w:hint="eastAsia"/>
+        </w:rPr>
+        <w:t>,</w:t>
+      </w:r>
+      <w:r>
+        <w:rPr>
+          <w:rFonts w:hint="eastAsia"/>
+        </w:rPr>
+        <w:t>返回负数表示获取失败</w:t>
+      </w:r>
+      <w:r>
+        <w:rPr>
+          <w:rFonts w:hint="eastAsia"/>
+        </w:rPr>
+        <w:t>,0</w:t>
+      </w:r>
+      <w:r>
+        <w:rPr>
+          <w:rFonts w:hint="eastAsia"/>
+        </w:rPr>
+        <w:t>表示</w:t>
+      </w:r>
+      <w:r>
+        <w:rPr>
+          <w:rFonts w:hint="eastAsia"/>
+        </w:rPr>
+        <w:t>当前获取节点获取</w:t>
+      </w:r>
+      <w:r>
+        <w:rPr>
+          <w:rFonts w:hint="eastAsia"/>
+        </w:rPr>
+        <w:lastRenderedPageBreak/>
+        <w:t>成功但后继节点获取失败</w:t>
+      </w:r>
+      <w:r>
+        <w:rPr>
+          <w:rFonts w:hint="eastAsia"/>
+        </w:rPr>
+        <w:t>,</w:t>
+      </w:r>
+      <w:r>
+        <w:rPr>
+          <w:rFonts w:hint="eastAsia"/>
+        </w:rPr>
+        <w:t>正数表示都可以成功</w:t>
+      </w:r>
+      <w:r>
+        <w:rPr>
+          <w:rFonts w:hint="eastAsia"/>
+        </w:rPr>
+        <w:t>.</w:t>
+      </w:r>
+    </w:p>
+    <w:p>
+      <w:pPr>
+        <w:pStyle w:val="a3"/>
+        <w:rPr>
+          <w:rFonts w:hint="eastAsia"/>
+        </w:rPr>
+      </w:pPr>
+      <w:r>
+        <w:rPr>
+          <w:rFonts w:hint="eastAsia"/>
+        </w:rPr>
+        <w:tab/>
+      </w:r>
+      <w:r>
+        <w:rPr>
+          <w:noProof/>
+        </w:rPr>
+        <w:drawing>
+          <wp:inline distT="0" distB="0" distL="0" distR="0" wp14:anchorId="79560CEC" wp14:editId="652D89B3">
+            <wp:extent cx="4666667" cy="904762"/>
+            <wp:effectExtent l="0" t="0" r="635" b="0"/>
+            <wp:docPr id="7" name="图片 7"/>
+            <wp:cNvGraphicFramePr>
+              <a:graphicFrameLocks xmlns:a="http://schemas.openxmlformats.org/drawingml/2006/main" noChangeAspect="1"/>
+            </wp:cNvGraphicFramePr>
+            <a:graphic xmlns:a="http://schemas.openxmlformats.org/drawingml/2006/main">
+              <a:graphicData uri="http://schemas.openxmlformats.org/drawingml/2006/picture">
+                <pic:pic xmlns:pic="http://schemas.openxmlformats.org/drawingml/2006/picture">
+                  <pic:nvPicPr>
+                    <pic:cNvPr id="0" name=""/>
+                    <pic:cNvPicPr/>
+                  </pic:nvPicPr>
+                  <pic:blipFill>
+                    <a:blip r:embed="rId11"/>
+                    <a:stretch>
+                      <a:fillRect/>
+                    </a:stretch>
+                  </pic:blipFill>
+                  <pic:spPr>
+                    <a:xfrm>
+                      <a:off x="0" y="0"/>
+                      <a:ext cx="4666667" cy="904762"/>
+                    </a:xfrm>
+                    <a:prstGeom prst="rect">
+                      <a:avLst/>
+                    </a:prstGeom>
+                  </pic:spPr>
+                </pic:pic>
+              </a:graphicData>
+            </a:graphic>
+          </wp:inline>
+        </w:drawing>
+      </w:r>
+    </w:p>
+    <w:p>
+      <w:pPr>
+        <w:pStyle w:val="a3"/>
+        <w:rPr>
+          <w:rFonts w:hint="eastAsia"/>
+        </w:rPr>
+      </w:pPr>
+    </w:p>
+    <w:p>
+      <w:pPr>
+        <w:pStyle w:val="a3"/>
+        <w:rPr>
+          <w:rFonts w:hint="eastAsia"/>
+        </w:rPr>
+      </w:pPr>
+      <w:r>
+        <w:rPr>
+          <w:rFonts w:hint="eastAsia"/>
+        </w:rPr>
+        <w:t xml:space="preserve">doAcquiredShared </w:t>
+      </w:r>
+      <w:r>
+        <w:rPr>
+          <w:rFonts w:hint="eastAsia"/>
+        </w:rPr>
+        <w:t>通过自旋获取同步状态</w:t>
+      </w:r>
+      <w:r>
+        <w:rPr>
+          <w:rFonts w:hint="eastAsia"/>
+        </w:rPr>
+        <w:t>,</w:t>
+      </w:r>
+      <w:r>
+        <w:rPr>
+          <w:rFonts w:hint="eastAsia"/>
+        </w:rPr>
+        <w:t>大部分和独占锁相同</w:t>
+      </w:r>
+      <w:r>
+        <w:rPr>
+          <w:rFonts w:hint="eastAsia"/>
+        </w:rPr>
+        <w:t>,</w:t>
+      </w:r>
+      <w:r>
+        <w:rPr>
+          <w:rFonts w:hint="eastAsia"/>
+        </w:rPr>
+        <w:t>区别在于方法</w:t>
+      </w:r>
+    </w:p>
+    <w:p>
+      <w:pPr>
+        <w:pStyle w:val="a3"/>
+        <w:rPr>
+          <w:rFonts w:hint="eastAsia"/>
+        </w:rPr>
+      </w:pPr>
+      <w:proofErr w:type="gramStart"/>
+      <w:r>
+        <w:t>setHeadAndPropagate(</w:t>
+      </w:r>
+      <w:proofErr w:type="gramEnd"/>
+      <w:r>
+        <w:t>node, r)</w:t>
+      </w:r>
+    </w:p>
+    <w:p>
+      <w:pPr>
+        <w:pStyle w:val="a3"/>
+        <w:rPr>
+          <w:rFonts w:hint="eastAsia"/>
+        </w:rPr>
+      </w:pPr>
+      <w:r>
+        <w:rPr>
+          <w:noProof/>
+        </w:rPr>
+        <w:drawing>
+          <wp:inline distT="0" distB="0" distL="0" distR="0" wp14:anchorId="3EAAE060" wp14:editId="4EF2FBC4">
+            <wp:extent cx="5274310" cy="4555197"/>
+            <wp:effectExtent l="0" t="0" r="2540" b="0"/>
+            <wp:docPr id="8" name="图片 8"/>
+            <wp:cNvGraphicFramePr>
+              <a:graphicFrameLocks xmlns:a="http://schemas.openxmlformats.org/drawingml/2006/main" noChangeAspect="1"/>
+            </wp:cNvGraphicFramePr>
+            <a:graphic xmlns:a="http://schemas.openxmlformats.org/drawingml/2006/main">
+              <a:graphicData uri="http://schemas.openxmlformats.org/drawingml/2006/picture">
+                <pic:pic xmlns:pic="http://schemas.openxmlformats.org/drawingml/2006/picture">
+                  <pic:nvPicPr>
+                    <pic:cNvPr id="0" name=""/>
+                    <pic:cNvPicPr/>
+                  </pic:nvPicPr>
+                  <pic:blipFill>
+                    <a:blip r:embed="rId12"/>
+                    <a:stretch>
+                      <a:fillRect/>
+                    </a:stretch>
+                  </pic:blipFill>
+                  <pic:spPr>
+                    <a:xfrm>
+                      <a:off x="0" y="0"/>
+                      <a:ext cx="5274310" cy="4555197"/>
+                    </a:xfrm>
+                    <a:prstGeom prst="rect">
+                      <a:avLst/>
+                    </a:prstGeom>
+                  </pic:spPr>
+                </pic:pic>
+              </a:graphicData>
+            </a:graphic>
+          </wp:inline>
+        </w:drawing>
+      </w:r>
+    </w:p>
+    <w:p>
+      <w:pPr>
+        <w:pStyle w:val="a3"/>
+        <w:rPr>
+          <w:rFonts w:hint="eastAsia"/>
+        </w:rPr>
+      </w:pPr>
+      <w:r>
+        <w:rPr>
+          <w:rFonts w:hint="eastAsia"/>
+        </w:rPr>
+        <w:t>获取同步状态成功后</w:t>
+      </w:r>
+      <w:r>
+        <w:rPr>
+          <w:rFonts w:hint="eastAsia"/>
+        </w:rPr>
+        <w:t>,</w:t>
+      </w:r>
+      <w:r>
+        <w:rPr>
+          <w:rFonts w:hint="eastAsia"/>
+        </w:rPr>
+        <w:t>共享模式首先会重新设置头节点</w:t>
+      </w:r>
+      <w:r>
+        <w:rPr>
+          <w:rFonts w:hint="eastAsia"/>
+        </w:rPr>
+        <w:t>(</w:t>
+      </w:r>
+      <w:r>
+        <w:rPr>
+          <w:rFonts w:hint="eastAsia"/>
+        </w:rPr>
+        <w:t>同独占模式</w:t>
+      </w:r>
+      <w:r>
+        <w:rPr>
+          <w:rFonts w:hint="eastAsia"/>
+        </w:rPr>
+        <w:t xml:space="preserve">) </w:t>
+      </w:r>
+      <w:r>
+        <w:rPr>
+          <w:rFonts w:hint="eastAsia"/>
+        </w:rPr>
+        <w:t>接着会传播给后继节点</w:t>
+      </w:r>
+      <w:r>
+        <w:rPr>
+          <w:rFonts w:hint="eastAsia"/>
+        </w:rPr>
+        <w:t xml:space="preserve">. </w:t>
+      </w:r>
+      <w:r>
+        <w:rPr>
+          <w:rFonts w:hint="eastAsia"/>
+        </w:rPr>
+        <w:t>方法</w:t>
+      </w:r>
+      <w:r>
+        <w:rPr>
+          <w:rFonts w:hint="eastAsia"/>
+        </w:rPr>
+        <w:t xml:space="preserve"> </w:t>
+      </w:r>
+      <w:r>
+        <w:t>doReleaseShared()</w:t>
+      </w:r>
+    </w:p>
+    <w:p>
+      <w:pPr>
+        <w:pStyle w:val="a3"/>
+        <w:rPr>
+          <w:rFonts w:hint="eastAsia"/>
+        </w:rPr>
+      </w:pPr>
+      <w:r>
+        <w:rPr>
+          <w:noProof/>
+        </w:rPr>
+        <w:lastRenderedPageBreak/>
+        <w:drawing>
+          <wp:inline distT="0" distB="0" distL="0" distR="0" wp14:anchorId="48824A22" wp14:editId="699EDECD">
+            <wp:extent cx="5274310" cy="4170001"/>
+            <wp:effectExtent l="0" t="0" r="2540" b="2540"/>
+            <wp:docPr id="9" name="图片 9"/>
+            <wp:cNvGraphicFramePr>
+              <a:graphicFrameLocks xmlns:a="http://schemas.openxmlformats.org/drawingml/2006/main" noChangeAspect="1"/>
+            </wp:cNvGraphicFramePr>
+            <a:graphic xmlns:a="http://schemas.openxmlformats.org/drawingml/2006/main">
+              <a:graphicData uri="http://schemas.openxmlformats.org/drawingml/2006/picture">
+                <pic:pic xmlns:pic="http://schemas.openxmlformats.org/drawingml/2006/picture">
+                  <pic:nvPicPr>
+                    <pic:cNvPr id="0" name=""/>
+                    <pic:cNvPicPr/>
+                  </pic:nvPicPr>
+                  <pic:blipFill>
+                    <a:blip r:embed="rId13"/>
+                    <a:stretch>
+                      <a:fillRect/>
+                    </a:stretch>
+                  </pic:blipFill>
+                  <pic:spPr>
+                    <a:xfrm>
+                      <a:off x="0" y="0"/>
+                      <a:ext cx="5274310" cy="4170001"/>
+                    </a:xfrm>
+                    <a:prstGeom prst="rect">
+                      <a:avLst/>
+                    </a:prstGeom>
+                  </pic:spPr>
+                </pic:pic>
+              </a:graphicData>
+            </a:graphic>
+          </wp:inline>
+        </w:drawing>
+      </w:r>
+    </w:p>
+    <w:p>
+      <w:pPr>
+        <w:pStyle w:val="a3"/>
+        <w:rPr>
+          <w:rFonts w:hint="eastAsia"/>
+        </w:rPr>
+      </w:pPr>
+      <w:r>
+        <w:rPr>
+          <w:rFonts w:hint="eastAsia"/>
+        </w:rPr>
+        <w:t>在这个方法里</w:t>
+      </w:r>
+      <w:r>
+        <w:rPr>
+          <w:rFonts w:hint="eastAsia"/>
+        </w:rPr>
+        <w:t>,</w:t>
+      </w:r>
+      <w:r>
+        <w:rPr>
+          <w:rFonts w:hint="eastAsia"/>
+        </w:rPr>
+        <w:t>首先自旋判断当前头节点状态是否为</w:t>
+      </w:r>
+      <w:r>
+        <w:rPr>
+          <w:rFonts w:hint="eastAsia"/>
+        </w:rPr>
+        <w:t xml:space="preserve">-1 </w:t>
+      </w:r>
+      <w:r>
+        <w:rPr>
+          <w:rFonts w:hint="eastAsia"/>
+        </w:rPr>
+        <w:t>如果是</w:t>
+      </w:r>
+      <w:r>
+        <w:rPr>
+          <w:rFonts w:hint="eastAsia"/>
+        </w:rPr>
+        <w:t>,</w:t>
+      </w:r>
+      <w:r>
+        <w:rPr>
+          <w:rFonts w:hint="eastAsia"/>
+        </w:rPr>
+        <w:t>则循环设置为</w:t>
+      </w:r>
+      <w:r>
+        <w:rPr>
+          <w:rFonts w:hint="eastAsia"/>
+        </w:rPr>
+        <w:t>0,</w:t>
+      </w:r>
+      <w:r>
+        <w:rPr>
+          <w:rFonts w:hint="eastAsia"/>
+        </w:rPr>
+        <w:t>成功后调用</w:t>
+      </w:r>
+    </w:p>
+    <w:p>
+      <w:pPr>
+        <w:pStyle w:val="a3"/>
+        <w:rPr>
+          <w:rFonts w:hint="eastAsia"/>
+        </w:rPr>
+      </w:pPr>
+      <w:r>
+        <w:t>unparkSuccessor(h)</w:t>
+      </w:r>
+      <w:r>
+        <w:rPr>
+          <w:rFonts w:hint="eastAsia"/>
+        </w:rPr>
+        <w:t xml:space="preserve"> </w:t>
+      </w:r>
+      <w:r>
+        <w:rPr>
+          <w:rFonts w:hint="eastAsia"/>
+        </w:rPr>
+        <w:t>上面有分析过的方法</w:t>
+      </w:r>
+      <w:r>
+        <w:rPr>
+          <w:rFonts w:hint="eastAsia"/>
+        </w:rPr>
+        <w:t>,</w:t>
+      </w:r>
+      <w:r>
+        <w:rPr>
+          <w:rFonts w:hint="eastAsia"/>
+        </w:rPr>
+        <w:t>唤醒后继节点</w:t>
+      </w:r>
+      <w:r>
+        <w:rPr>
+          <w:rFonts w:hint="eastAsia"/>
+        </w:rPr>
+        <w:t>.</w:t>
+      </w:r>
+    </w:p>
+    <w:p>
+      <w:pPr>
+        <w:pStyle w:val="a3"/>
+      </w:pPr>
+      <w:r>
+        <w:rPr>
+          <w:rFonts w:hint="eastAsia"/>
+        </w:rPr>
+        <w:t>状态变为</w:t>
+      </w:r>
+      <w:r>
+        <w:rPr>
+          <w:rFonts w:hint="eastAsia"/>
+        </w:rPr>
+        <w:t>0</w:t>
+      </w:r>
+      <w:r>
+        <w:rPr>
+          <w:rFonts w:hint="eastAsia"/>
+        </w:rPr>
+        <w:t>后再设置为</w:t>
+      </w:r>
+      <w:r>
+        <w:rPr>
+          <w:rFonts w:hint="eastAsia"/>
+        </w:rPr>
+        <w:t xml:space="preserve">-3 </w:t>
+      </w:r>
+      <w:r>
+        <w:rPr>
+          <w:rFonts w:hint="eastAsia"/>
+        </w:rPr>
+        <w:t>变为</w:t>
+      </w:r>
+      <w:r>
+        <w:t>PROPAGATE</w:t>
+      </w:r>
+      <w:r>
+        <w:t>状态</w:t>
+      </w:r>
+      <w:r>
+        <w:rPr>
+          <w:rFonts w:hint="eastAsia"/>
+        </w:rPr>
+        <w:t xml:space="preserve">. </w:t>
+      </w:r>
+      <w:r>
+        <w:rPr>
+          <w:rFonts w:hint="eastAsia"/>
+        </w:rPr>
+        <w:t>不从</w:t>
+      </w:r>
+      <w:r>
+        <w:rPr>
+          <w:rFonts w:hint="eastAsia"/>
+        </w:rPr>
+        <w:t xml:space="preserve">-1 </w:t>
+      </w:r>
+      <w:r>
+        <w:rPr>
+          <w:rFonts w:hint="eastAsia"/>
+        </w:rPr>
+        <w:t>直接转为</w:t>
+      </w:r>
+      <w:r>
+        <w:rPr>
+          <w:rFonts w:hint="eastAsia"/>
+        </w:rPr>
+        <w:t xml:space="preserve"> -3 </w:t>
+      </w:r>
+      <w:r>
+        <w:rPr>
+          <w:rFonts w:hint="eastAsia"/>
+        </w:rPr>
+        <w:t>是因为在</w:t>
+      </w:r>
+      <w:r>
+        <w:rPr>
+          <w:rFonts w:hint="eastAsia"/>
+        </w:rPr>
+        <w:t xml:space="preserve"> </w:t>
+      </w:r>
+      <w:r>
+        <w:t>unparkSuccessor</w:t>
+      </w:r>
+      <w:r>
+        <w:rPr>
+          <w:rFonts w:hint="eastAsia"/>
+        </w:rPr>
+        <w:t xml:space="preserve"> </w:t>
+      </w:r>
+      <w:r>
+        <w:rPr>
+          <w:rFonts w:hint="eastAsia"/>
+        </w:rPr>
+        <w:t>方法中会再次设置为</w:t>
+      </w:r>
+      <w:r>
+        <w:rPr>
+          <w:rFonts w:hint="eastAsia"/>
+        </w:rPr>
+        <w:t>0.</w:t>
+      </w:r>
       <w:bookmarkStart w:id="0" w:name="_GoBack"/>
       <w:bookmarkEnd w:id="0"/>
-    </w:p>
-    <w:p>
-      <w:pPr>
-        <w:pStyle w:val="a3"/>
-        <w:rPr>
-          <w:rFonts w:hint="eastAsia"/>
-        </w:rPr>
-      </w:pPr>
-      <w:r>
-        <w:t>release(int arg)</w:t>
-      </w:r>
-      <w:r>
-        <w:rPr>
-          <w:rFonts w:hint="eastAsia"/>
-        </w:rPr>
-        <w:t xml:space="preserve">  </w:t>
-      </w:r>
-      <w:r>
-        <w:rPr>
-          <w:rFonts w:hint="eastAsia"/>
-        </w:rPr>
-        <w:t>独占模式同步状态的释放</w:t>
-      </w:r>
-    </w:p>
-    <w:p>
-      <w:pPr>
-        <w:pStyle w:val="a3"/>
-        <w:rPr>
-          <w:rFonts w:hint="eastAsia"/>
-        </w:rPr>
-      </w:pPr>
-      <w:r>
-        <w:rPr>
-          <w:rFonts w:hint="eastAsia"/>
-        </w:rPr>
-        <w:t>首先调用</w:t>
-      </w:r>
-      <w:r>
-        <w:rPr>
-          <w:rFonts w:hint="eastAsia"/>
-        </w:rPr>
-        <w:t>子类的</w:t>
-      </w:r>
-      <w:r>
-        <w:rPr>
-          <w:rFonts w:hint="eastAsia"/>
-        </w:rPr>
-        <w:t>tryRelease()</w:t>
-      </w:r>
-      <w:r>
-        <w:rPr>
-          <w:rFonts w:hint="eastAsia"/>
-        </w:rPr>
-        <w:t>方法释放锁</w:t>
-      </w:r>
-      <w:r>
-        <w:rPr>
-          <w:rFonts w:hint="eastAsia"/>
-        </w:rPr>
-        <w:t>.</w:t>
-      </w:r>
-    </w:p>
-    <w:p>
-      <w:pPr>
-        <w:pStyle w:val="a3"/>
-        <w:rPr>
-          <w:rFonts w:hint="eastAsia"/>
-        </w:rPr>
-      </w:pPr>
-      <w:r>
-        <w:t>unparkSuccessor(Node node)</w:t>
-      </w:r>
-      <w:r>
-        <w:rPr>
-          <w:rFonts w:hint="eastAsia"/>
-        </w:rPr>
-        <w:t xml:space="preserve"> </w:t>
-      </w:r>
-      <w:r>
-        <w:rPr>
-          <w:rFonts w:hint="eastAsia"/>
-        </w:rPr>
-        <w:t>然后唤醒后继节点</w:t>
-      </w:r>
-    </w:p>
-    <w:p>
-      <w:pPr>
-        <w:pStyle w:val="a3"/>
-        <w:rPr>
-          <w:rFonts w:hint="eastAsia"/>
-        </w:rPr>
-      </w:pPr>
-      <w:r>
-        <w:rPr>
-          <w:rFonts w:hint="eastAsia"/>
-        </w:rPr>
-        <w:t>首先将当前释放的节点状态设置为</w:t>
-      </w:r>
-      <w:r>
-        <w:rPr>
-          <w:rFonts w:hint="eastAsia"/>
-        </w:rPr>
-        <w:t>0,</w:t>
-      </w:r>
-      <w:r>
-        <w:rPr>
-          <w:rFonts w:hint="eastAsia"/>
-        </w:rPr>
-        <w:t>清除信号量</w:t>
-      </w:r>
-      <w:r>
-        <w:rPr>
-          <w:rFonts w:hint="eastAsia"/>
-        </w:rPr>
-        <w:t>,</w:t>
-      </w:r>
-      <w:r>
-        <w:rPr>
-          <w:rFonts w:hint="eastAsia"/>
-        </w:rPr>
-        <w:t>然后循环从</w:t>
-      </w:r>
-      <w:r>
-        <w:rPr>
-          <w:rFonts w:hint="eastAsia"/>
-        </w:rPr>
-        <w:t>tail</w:t>
-      </w:r>
-      <w:r>
-        <w:rPr>
-          <w:rFonts w:hint="eastAsia"/>
-        </w:rPr>
-        <w:t>往前找到后继节点</w:t>
-      </w:r>
-      <w:r>
-        <w:rPr>
-          <w:rFonts w:hint="eastAsia"/>
-        </w:rPr>
-        <w:t>,</w:t>
-      </w:r>
-      <w:r>
-        <w:rPr>
-          <w:rFonts w:hint="eastAsia"/>
-        </w:rPr>
-        <w:t>然后调用</w:t>
-      </w:r>
-      <w:r>
-        <w:t>LockSupport.unpark(s.thread)</w:t>
-      </w:r>
-      <w:r>
-        <w:rPr>
-          <w:rFonts w:hint="eastAsia"/>
-        </w:rPr>
-        <w:t xml:space="preserve"> </w:t>
-      </w:r>
-      <w:r>
-        <w:rPr>
-          <w:rFonts w:hint="eastAsia"/>
-        </w:rPr>
-        <w:t>唤醒</w:t>
-      </w:r>
-      <w:r>
-        <w:rPr>
-          <w:rFonts w:hint="eastAsia"/>
-        </w:rPr>
-        <w:t>.</w:t>
-      </w:r>
-    </w:p>
-    <w:p>
-      <w:pPr>
-        <w:pStyle w:val="a3"/>
-        <w:rPr>
-          <w:rFonts w:hint="eastAsia"/>
-        </w:rPr>
-      </w:pPr>
-    </w:p>
-    <w:p>
-      <w:pPr>
-        <w:pStyle w:val="a3"/>
-        <w:rPr>
-          <w:rFonts w:hint="eastAsia"/>
-        </w:rPr>
-      </w:pPr>
-      <w:r>
-        <w:lastRenderedPageBreak/>
-        <w:t>doAcquireInterruptibly(int arg)</w:t>
-      </w:r>
-      <w:r>
-        <w:rPr>
-          <w:rFonts w:hint="eastAsia"/>
-        </w:rPr>
-        <w:t xml:space="preserve"> </w:t>
-      </w:r>
-      <w:r>
-        <w:rPr>
-          <w:rFonts w:hint="eastAsia"/>
-        </w:rPr>
-        <w:t>独占模式的中断获取方法</w:t>
-      </w:r>
-      <w:r>
-        <w:rPr>
-          <w:rFonts w:hint="eastAsia"/>
-        </w:rPr>
-        <w:t>,</w:t>
-      </w:r>
-      <w:r>
-        <w:rPr>
-          <w:rFonts w:hint="eastAsia"/>
-        </w:rPr>
-        <w:t>如果线程被中断则抛出异常</w:t>
-      </w:r>
-      <w:r>
-        <w:rPr>
-          <w:rFonts w:hint="eastAsia"/>
-        </w:rPr>
-        <w:t>.</w:t>
-      </w:r>
-    </w:p>
-    <w:p>
-      <w:pPr>
-        <w:pStyle w:val="a3"/>
-        <w:rPr>
-          <w:rFonts w:hint="eastAsia"/>
-        </w:rPr>
-      </w:pPr>
-    </w:p>
-    <w:p>
-      <w:pPr>
-        <w:pStyle w:val="a3"/>
-        <w:rPr>
-          <w:rFonts w:hint="eastAsia"/>
-        </w:rPr>
-      </w:pPr>
-      <w:r>
-        <w:rPr>
-          <w:rFonts w:hint="eastAsia"/>
-        </w:rPr>
-        <w:t>tryAcquireNanos(int arg,long nanos)</w:t>
-      </w:r>
-      <w:r>
-        <w:rPr>
-          <w:rFonts w:hint="eastAsia"/>
-        </w:rPr>
-        <w:t>。该方法为</w:t>
-      </w:r>
-      <w:r>
-        <w:rPr>
-          <w:rFonts w:hint="eastAsia"/>
-        </w:rPr>
-        <w:t>acquireInterruptibly</w:t>
-      </w:r>
-      <w:r>
-        <w:rPr>
-          <w:rFonts w:hint="eastAsia"/>
-        </w:rPr>
-        <w:t>方法的进一步增强，它除了响应中断外，还有超时控制。即如果当前线程没有在指定时间内获取同步状态，则会返回</w:t>
-      </w:r>
-      <w:r>
-        <w:rPr>
-          <w:rFonts w:hint="eastAsia"/>
-        </w:rPr>
-        <w:t>false</w:t>
-      </w:r>
-      <w:r>
-        <w:rPr>
-          <w:rFonts w:hint="eastAsia"/>
-        </w:rPr>
-        <w:t>，否则返回</w:t>
-      </w:r>
-      <w:r>
-        <w:rPr>
-          <w:rFonts w:hint="eastAsia"/>
-        </w:rPr>
-        <w:t>true</w:t>
-      </w:r>
-      <w:r>
-        <w:rPr>
-          <w:rFonts w:hint="eastAsia"/>
-        </w:rPr>
-        <w:t>.</w:t>
-      </w:r>
-    </w:p>
-    <w:p>
-      <w:pPr>
-        <w:pStyle w:val="a3"/>
-      </w:pPr>
     </w:p>
     <w:sectPr>
       <w:pgSz w:w="11906" w:h="16838"/>
